--- a/LecturesAndBasicExamples/CobraIntroction/Exercices/Practicals_day_1.docx
+++ b/LecturesAndBasicExamples/CobraIntroction/Exercices/Practicals_day_1.docx
@@ -1,6 +1,6 @@
 
 <file path=word/document.xml><?xml version="1.0" encoding="utf-8"?>
-<w:document xmlns:wpc="http://schemas.microsoft.com/office/word/2010/wordprocessingCanvas" xmlns:cx="http://schemas.microsoft.com/office/drawing/2014/chartex" xmlns:cx1="http://schemas.microsoft.com/office/drawing/2015/9/8/chartex" xmlns:cx2="http://schemas.microsoft.com/office/drawing/2015/10/21/chartex" xmlns:cx3="http://schemas.microsoft.com/office/drawing/2016/5/9/chartex" xmlns:cx4="http://schemas.microsoft.com/office/drawing/2016/5/10/chartex" xmlns:cx5="http://schemas.microsoft.com/office/drawing/2016/5/11/chartex" xmlns:cx6="http://schemas.microsoft.com/office/drawing/2016/5/12/chartex" xmlns:cx7="http://schemas.microsoft.com/office/drawing/2016/5/13/chartex" xmlns:cx8="http://schemas.microsoft.com/office/drawing/2016/5/14/chartex" xmlns:mc="http://schemas.openxmlformats.org/markup-compatibility/2006" xmlns:aink="http://schemas.microsoft.com/office/drawing/2016/ink" xmlns:am3d="http://schemas.microsoft.com/office/drawing/2017/model3d" xmlns:o="urn:schemas-microsoft-com:office:office" xmlns:oel="http://schemas.microsoft.com/office/2019/extlst" xmlns:r="http://schemas.openxmlformats.org/officeDocument/2006/relationships" xmlns:m="http://schemas.openxmlformats.org/officeDocument/2006/math" xmlns:v="urn:schemas-microsoft-com:vml" xmlns:wp14="http://schemas.microsoft.com/office/word/2010/wordprocessingDrawing" xmlns:wp="http://schemas.openxmlformats.org/drawingml/2006/wordprocessingDrawing" xmlns:w10="urn:schemas-microsoft-com:office:word" xmlns:w="http://schemas.openxmlformats.org/wordprocessingml/2006/main" xmlns:w14="http://schemas.microsoft.com/office/word/2010/wordml" xmlns:w15="http://schemas.microsoft.com/office/word/2012/wordml" xmlns:w16cex="http://schemas.microsoft.com/office/word/2018/wordml/cex" xmlns:w16cid="http://schemas.microsoft.com/office/word/2016/wordml/cid" xmlns:w16="http://schemas.microsoft.com/office/word/2018/wordml" xmlns:w16sdtdh="http://schemas.microsoft.com/office/word/2020/wordml/sdtdatahash" xmlns:w16se="http://schemas.microsoft.com/office/word/2015/wordml/symex" xmlns:wpg="http://schemas.microsoft.com/office/word/2010/wordprocessingGroup" xmlns:wpi="http://schemas.microsoft.com/office/word/2010/wordprocessingInk" xmlns:wne="http://schemas.microsoft.com/office/word/2006/wordml" xmlns:wps="http://schemas.microsoft.com/office/word/2010/wordprocessingShape" mc:Ignorable="w14 w15 w16se w16cid w16 w16cex w16sdtdh wp14">
+<w:document xmlns:wpc="http://schemas.microsoft.com/office/word/2010/wordprocessingCanvas" xmlns:cx="http://schemas.microsoft.com/office/drawing/2014/chartex" xmlns:cx1="http://schemas.microsoft.com/office/drawing/2015/9/8/chartex" xmlns:cx2="http://schemas.microsoft.com/office/drawing/2015/10/21/chartex" xmlns:cx3="http://schemas.microsoft.com/office/drawing/2016/5/9/chartex" xmlns:cx4="http://schemas.microsoft.com/office/drawing/2016/5/10/chartex" xmlns:cx5="http://schemas.microsoft.com/office/drawing/2016/5/11/chartex" xmlns:cx6="http://schemas.microsoft.com/office/drawing/2016/5/12/chartex" xmlns:cx7="http://schemas.microsoft.com/office/drawing/2016/5/13/chartex" xmlns:cx8="http://schemas.microsoft.com/office/drawing/2016/5/14/chartex" xmlns:mc="http://schemas.openxmlformats.org/markup-compatibility/2006" xmlns:aink="http://schemas.microsoft.com/office/drawing/2016/ink" xmlns:am3d="http://schemas.microsoft.com/office/drawing/2017/model3d" xmlns:o="urn:schemas-microsoft-com:office:office" xmlns:oel="http://schemas.microsoft.com/office/2019/extlst" xmlns:r="http://schemas.openxmlformats.org/officeDocument/2006/relationships" xmlns:m="http://schemas.openxmlformats.org/officeDocument/2006/math" xmlns:v="urn:schemas-microsoft-com:vml" xmlns:wp14="http://schemas.microsoft.com/office/word/2010/wordprocessingDrawing" xmlns:wp="http://schemas.openxmlformats.org/drawingml/2006/wordprocessingDrawing" xmlns:w10="urn:schemas-microsoft-com:office:word" xmlns:w="http://schemas.openxmlformats.org/wordprocessingml/2006/main" xmlns:w14="http://schemas.microsoft.com/office/word/2010/wordml" xmlns:w15="http://schemas.microsoft.com/office/word/2012/wordml" xmlns:w16cex="http://schemas.microsoft.com/office/word/2018/wordml/cex" xmlns:w16cid="http://schemas.microsoft.com/office/word/2016/wordml/cid" xmlns:w16="http://schemas.microsoft.com/office/word/2018/wordml" xmlns:w16du="http://schemas.microsoft.com/office/word/2023/wordml/word16du" xmlns:w16sdtdh="http://schemas.microsoft.com/office/word/2020/wordml/sdtdatahash" xmlns:w16sdtfl="http://schemas.microsoft.com/office/word/2024/wordml/sdtformatlock" xmlns:w16se="http://schemas.microsoft.com/office/word/2015/wordml/symex" xmlns:wpg="http://schemas.microsoft.com/office/word/2010/wordprocessingGroup" xmlns:wpi="http://schemas.microsoft.com/office/word/2010/wordprocessingInk" xmlns:wne="http://schemas.microsoft.com/office/word/2006/wordml" xmlns:wps="http://schemas.microsoft.com/office/word/2010/wordprocessingShape" mc:Ignorable="w14 w15 w16se w16cid w16 w16cex w16sdtdh w16sdtfl w16du wp14">
   <w:body>
     <w:p>
       <w:pPr>
@@ -87,7 +87,7 @@
     </w:p>
     <w:p>
       <w:pPr>
-        <w:pStyle w:val="Paragraphedeliste"/>
+        <w:pStyle w:val="ListParagraph"/>
         <w:numPr>
           <w:ilvl w:val="0"/>
           <w:numId w:val="4"/>
@@ -369,7 +369,15 @@
                 <w:color w:val="000000"/>
                 <w:lang w:val="en-US" w:eastAsia="fr-LU"/>
               </w:rPr>
-              <w:t>G0</w:t>
+              <w:t>G</w:t>
+            </w:r>
+            <w:r>
+              <w:rPr>
+                <w:rFonts w:ascii="Arial" w:eastAsia="Times New Roman" w:hAnsi="Arial" w:cs="Arial"/>
+                <w:color w:val="000000"/>
+                <w:lang w:val="en-US" w:eastAsia="fr-LU"/>
+              </w:rPr>
+              <w:t>1</w:t>
             </w:r>
           </w:p>
         </w:tc>
@@ -486,7 +494,15 @@
                 <w:color w:val="000000"/>
                 <w:lang w:val="en-US" w:eastAsia="fr-LU"/>
               </w:rPr>
-              <w:t>G1</w:t>
+              <w:t>G</w:t>
+            </w:r>
+            <w:r>
+              <w:rPr>
+                <w:rFonts w:ascii="Arial" w:eastAsia="Times New Roman" w:hAnsi="Arial" w:cs="Arial"/>
+                <w:color w:val="000000"/>
+                <w:lang w:val="en-US" w:eastAsia="fr-LU"/>
+              </w:rPr>
+              <w:t>2</w:t>
             </w:r>
           </w:p>
         </w:tc>
@@ -514,6 +530,7 @@
                 <w:lang w:eastAsia="fr-LU"/>
               </w:rPr>
             </w:pPr>
+            <w:proofErr w:type="gramStart"/>
             <w:r>
               <w:rPr>
                 <w:rFonts w:ascii="Arial" w:eastAsia="Times New Roman" w:hAnsi="Arial" w:cs="Arial"/>
@@ -521,7 +538,17 @@
                 <w:color w:val="000000"/>
                 <w:lang w:eastAsia="fr-LU"/>
               </w:rPr>
-              <w:t>v3</w:t>
+              <w:t>v</w:t>
+            </w:r>
+            <w:proofErr w:type="gramEnd"/>
+            <w:r>
+              <w:rPr>
+                <w:rFonts w:ascii="Arial" w:eastAsia="Times New Roman" w:hAnsi="Arial" w:cs="Arial"/>
+                <w:i/>
+                <w:color w:val="000000"/>
+                <w:lang w:eastAsia="fr-LU"/>
+              </w:rPr>
+              <w:t>3</w:t>
             </w:r>
           </w:p>
         </w:tc>
@@ -591,7 +618,15 @@
                 <w:color w:val="000000"/>
                 <w:lang w:eastAsia="fr-LU"/>
               </w:rPr>
-              <w:t>G2</w:t>
+              <w:t>G</w:t>
+            </w:r>
+            <w:r>
+              <w:rPr>
+                <w:rFonts w:ascii="Arial" w:eastAsia="Times New Roman" w:hAnsi="Arial" w:cs="Arial"/>
+                <w:color w:val="000000"/>
+                <w:lang w:eastAsia="fr-LU"/>
+              </w:rPr>
+              <w:t>3</w:t>
             </w:r>
           </w:p>
         </w:tc>
@@ -699,7 +734,15 @@
                 <w:color w:val="000000"/>
                 <w:lang w:val="en-US" w:eastAsia="fr-LU"/>
               </w:rPr>
-              <w:t>G3</w:t>
+              <w:t>G</w:t>
+            </w:r>
+            <w:r>
+              <w:rPr>
+                <w:rFonts w:ascii="Arial" w:eastAsia="Times New Roman" w:hAnsi="Arial" w:cs="Arial"/>
+                <w:color w:val="000000"/>
+                <w:lang w:val="en-US" w:eastAsia="fr-LU"/>
+              </w:rPr>
+              <w:t>4</w:t>
             </w:r>
           </w:p>
         </w:tc>
@@ -805,7 +848,15 @@
                 <w:color w:val="000000"/>
                 <w:lang w:eastAsia="fr-LU"/>
               </w:rPr>
-              <w:t>G4</w:t>
+              <w:t>G</w:t>
+            </w:r>
+            <w:r>
+              <w:rPr>
+                <w:rFonts w:ascii="Arial" w:eastAsia="Times New Roman" w:hAnsi="Arial" w:cs="Arial"/>
+                <w:color w:val="000000"/>
+                <w:lang w:eastAsia="fr-LU"/>
+              </w:rPr>
+              <w:t>5</w:t>
             </w:r>
           </w:p>
         </w:tc>
@@ -902,7 +953,15 @@
                 <w:color w:val="000000"/>
                 <w:lang w:val="en-US" w:eastAsia="fr-LU"/>
               </w:rPr>
-              <w:t>G5</w:t>
+              <w:t>G</w:t>
+            </w:r>
+            <w:r>
+              <w:rPr>
+                <w:rFonts w:ascii="Arial" w:eastAsia="Times New Roman" w:hAnsi="Arial" w:cs="Arial"/>
+                <w:color w:val="000000"/>
+                <w:lang w:val="en-US" w:eastAsia="fr-LU"/>
+              </w:rPr>
+              <w:t>6</w:t>
             </w:r>
           </w:p>
         </w:tc>
@@ -923,7 +982,7 @@
     </w:p>
     <w:p>
       <w:pPr>
-        <w:pStyle w:val="Paragraphedeliste"/>
+        <w:pStyle w:val="ListParagraph"/>
         <w:numPr>
           <w:ilvl w:val="0"/>
           <w:numId w:val="4"/>
@@ -1056,6 +1115,13 @@
       <w:r>
         <w:rPr>
           <w:rFonts w:ascii="Arial" w:hAnsi="Arial" w:cs="Arial"/>
+          <w:lang w:val="en-US"/>
+        </w:rPr>
+        <w:t xml:space="preserve"> (one at a time)</w:t>
+      </w:r>
+      <w:r>
+        <w:rPr>
+          <w:rFonts w:ascii="Arial" w:hAnsi="Arial" w:cs="Arial"/>
           <w:i/>
           <w:iCs/>
           <w:lang w:val="en-US"/>
@@ -1072,7 +1138,7 @@
     </w:p>
     <w:p>
       <w:pPr>
-        <w:pStyle w:val="Paragraphedeliste"/>
+        <w:pStyle w:val="ListParagraph"/>
         <w:numPr>
           <w:ilvl w:val="0"/>
           <w:numId w:val="4"/>
@@ -1092,7 +1158,23 @@
           <w:rFonts w:ascii="Arial" w:hAnsi="Arial" w:cs="Arial"/>
           <w:lang w:val="en-US"/>
         </w:rPr>
-        <w:t xml:space="preserve">Perform a robustness analysis for </w:t>
+        <w:t xml:space="preserve">Perform a </w:t>
+      </w:r>
+      <w:proofErr w:type="gramStart"/>
+      <w:r>
+        <w:rPr>
+          <w:rFonts w:ascii="Arial" w:hAnsi="Arial" w:cs="Arial"/>
+          <w:lang w:val="en-US"/>
+        </w:rPr>
+        <w:t>robustness</w:t>
+      </w:r>
+      <w:proofErr w:type="gramEnd"/>
+      <w:r>
+        <w:rPr>
+          <w:rFonts w:ascii="Arial" w:hAnsi="Arial" w:cs="Arial"/>
+          <w:lang w:val="en-US"/>
+        </w:rPr>
+        <w:t xml:space="preserve"> analysis for </w:t>
       </w:r>
       <w:r>
         <w:rPr>
@@ -1175,7 +1257,14 @@
           <w:rFonts w:ascii="Arial" w:hAnsi="Arial" w:cs="Arial"/>
           <w:lang w:val="en-US"/>
         </w:rPr>
-        <w:t>5 as objective function. What is the di</w:t>
+        <w:t>4</w:t>
+      </w:r>
+      <w:r>
+        <w:rPr>
+          <w:rFonts w:ascii="Arial" w:hAnsi="Arial" w:cs="Arial"/>
+          <w:lang w:val="en-US"/>
+        </w:rPr>
+        <w:t xml:space="preserve"> as objective function. What is the di</w:t>
       </w:r>
       <w:r>
         <w:rPr>
@@ -1208,7 +1297,7 @@
     </w:p>
     <w:p>
       <w:pPr>
-        <w:pStyle w:val="Paragraphedeliste"/>
+        <w:pStyle w:val="ListParagraph"/>
         <w:numPr>
           <w:ilvl w:val="0"/>
           <w:numId w:val="4"/>
@@ -1272,7 +1361,21 @@
           <w:rFonts w:ascii="Arial" w:hAnsi="Arial" w:cs="Arial"/>
           <w:lang w:val="en-US"/>
         </w:rPr>
-        <w:t xml:space="preserve"> and objective function </w:t>
+        <w:t xml:space="preserve"> and objective function</w:t>
+      </w:r>
+      <w:r>
+        <w:rPr>
+          <w:rFonts w:ascii="Arial" w:hAnsi="Arial" w:cs="Arial"/>
+          <w:lang w:val="en-US"/>
+        </w:rPr>
+        <w:t>s</w:t>
+      </w:r>
+      <w:r>
+        <w:rPr>
+          <w:rFonts w:ascii="Arial" w:hAnsi="Arial" w:cs="Arial"/>
+          <w:lang w:val="en-US"/>
+        </w:rPr>
+        <w:t xml:space="preserve"> </w:t>
       </w:r>
       <w:r>
         <w:rPr>
@@ -1348,6 +1451,13 @@
           <w:rFonts w:ascii="Arial" w:hAnsi="Arial" w:cs="Arial"/>
           <w:lang w:val="en-US"/>
         </w:rPr>
+        <w:t xml:space="preserve"> (one at a time)</w:t>
+      </w:r>
+      <w:r>
+        <w:rPr>
+          <w:rFonts w:ascii="Arial" w:hAnsi="Arial" w:cs="Arial"/>
+          <w:lang w:val="en-US"/>
+        </w:rPr>
         <w:t xml:space="preserve">. </w:t>
       </w:r>
       <w:r>
@@ -1492,7 +1602,7 @@
     </w:p>
     <w:p>
       <w:pPr>
-        <w:pStyle w:val="Paragraphedeliste"/>
+        <w:pStyle w:val="ListParagraph"/>
         <w:numPr>
           <w:ilvl w:val="0"/>
           <w:numId w:val="4"/>
@@ -1603,7 +1713,7 @@
     </w:p>
     <w:p>
       <w:pPr>
-        <w:pStyle w:val="Paragraphedeliste"/>
+        <w:pStyle w:val="ListParagraph"/>
         <w:spacing w:line="360" w:lineRule="auto"/>
         <w:ind w:left="360"/>
         <w:jc w:val="both"/>
@@ -1679,12 +1789,22 @@
           <w:b/>
           <w:lang w:val="en-US"/>
         </w:rPr>
-        <w:t>');</w:t>
-      </w:r>
+        <w:t>'</w:t>
+      </w:r>
+      <w:proofErr w:type="gramStart"/>
+      <w:r>
+        <w:rPr>
+          <w:rFonts w:ascii="Arial" w:hAnsi="Arial" w:cs="Arial"/>
+          <w:b/>
+          <w:lang w:val="en-US"/>
+        </w:rPr>
+        <w:t>);</w:t>
+      </w:r>
+      <w:proofErr w:type="gramEnd"/>
     </w:p>
     <w:p>
       <w:pPr>
-        <w:pStyle w:val="Paragraphedeliste"/>
+        <w:pStyle w:val="ListParagraph"/>
         <w:numPr>
           <w:ilvl w:val="0"/>
           <w:numId w:val="4"/>
@@ -1732,7 +1852,7 @@
     </w:p>
     <w:p>
       <w:pPr>
-        <w:pStyle w:val="Paragraphedeliste"/>
+        <w:pStyle w:val="ListParagraph"/>
         <w:numPr>
           <w:ilvl w:val="0"/>
           <w:numId w:val="4"/>
@@ -1812,7 +1932,7 @@
     </w:p>
     <w:p>
       <w:pPr>
-        <w:pStyle w:val="Paragraphedeliste"/>
+        <w:pStyle w:val="ListParagraph"/>
         <w:autoSpaceDE w:val="0"/>
         <w:autoSpaceDN w:val="0"/>
         <w:adjustRightInd w:val="0"/>
@@ -1879,7 +1999,7 @@
     </w:p>
     <w:p>
       <w:pPr>
-        <w:pStyle w:val="Paragraphedeliste"/>
+        <w:pStyle w:val="ListParagraph"/>
         <w:numPr>
           <w:ilvl w:val="0"/>
           <w:numId w:val="5"/>
@@ -1971,7 +2091,7 @@
     </w:p>
     <w:p>
       <w:pPr>
-        <w:pStyle w:val="Paragraphedeliste"/>
+        <w:pStyle w:val="ListParagraph"/>
         <w:autoSpaceDE w:val="0"/>
         <w:autoSpaceDN w:val="0"/>
         <w:adjustRightInd w:val="0"/>
@@ -2170,6 +2290,7 @@
                 <w:lang w:eastAsia="fr-LU"/>
               </w:rPr>
             </w:pPr>
+            <w:proofErr w:type="gramStart"/>
             <w:r>
               <w:rPr>
                 <w:rFonts w:ascii="Arial" w:eastAsia="Times New Roman" w:hAnsi="Arial" w:cs="Arial"/>
@@ -2178,6 +2299,7 @@
               </w:rPr>
               <w:t>mu</w:t>
             </w:r>
+            <w:proofErr w:type="gramEnd"/>
           </w:p>
         </w:tc>
         <w:tc>
@@ -2650,7 +2772,7 @@
                 <w:color w:val="000000"/>
                 <w:lang w:eastAsia="fr-LU"/>
               </w:rPr>
-              <w:t>0</w:t>
+              <w:t>1</w:t>
             </w:r>
           </w:p>
         </w:tc>
@@ -2782,7 +2904,7 @@
                 <w:color w:val="000000"/>
                 <w:lang w:val="en-US" w:eastAsia="fr-LU"/>
               </w:rPr>
-              <w:t>1</w:t>
+              <w:t>2</w:t>
             </w:r>
           </w:p>
         </w:tc>
@@ -2914,7 +3036,7 @@
                 <w:color w:val="000000"/>
                 <w:lang w:eastAsia="fr-LU"/>
               </w:rPr>
-              <w:t>2</w:t>
+              <w:t>3</w:t>
             </w:r>
           </w:p>
         </w:tc>
@@ -3046,7 +3168,7 @@
                 <w:color w:val="000000"/>
                 <w:lang w:eastAsia="fr-LU"/>
               </w:rPr>
-              <w:t>3</w:t>
+              <w:t>4</w:t>
             </w:r>
           </w:p>
         </w:tc>
@@ -3178,7 +3300,7 @@
                 <w:color w:val="000000"/>
                 <w:lang w:eastAsia="fr-LU"/>
               </w:rPr>
-              <w:t>4</w:t>
+              <w:t>5</w:t>
             </w:r>
           </w:p>
         </w:tc>
@@ -3310,7 +3432,7 @@
                 <w:color w:val="000000"/>
                 <w:lang w:eastAsia="fr-LU"/>
               </w:rPr>
-              <w:t>5</w:t>
+              <w:t>6</w:t>
             </w:r>
           </w:p>
         </w:tc>
@@ -3434,7 +3556,7 @@
                 <w:color w:val="000000"/>
                 <w:lang w:eastAsia="fr-LU"/>
               </w:rPr>
-              <w:t>6</w:t>
+              <w:t>7</w:t>
             </w:r>
           </w:p>
         </w:tc>
@@ -3442,7 +3564,7 @@
     </w:tbl>
     <w:p>
       <w:pPr>
-        <w:pStyle w:val="Paragraphedeliste"/>
+        <w:pStyle w:val="ListParagraph"/>
         <w:autoSpaceDE w:val="0"/>
         <w:autoSpaceDN w:val="0"/>
         <w:adjustRightInd w:val="0"/>
@@ -3466,7 +3588,7 @@
     </w:p>
     <w:p>
       <w:pPr>
-        <w:pStyle w:val="Paragraphedeliste"/>
+        <w:pStyle w:val="ListParagraph"/>
         <w:numPr>
           <w:ilvl w:val="0"/>
           <w:numId w:val="5"/>
@@ -3558,7 +3680,7 @@
     </w:p>
     <w:p>
       <w:pPr>
-        <w:pStyle w:val="Paragraphedeliste"/>
+        <w:pStyle w:val="ListParagraph"/>
         <w:numPr>
           <w:ilvl w:val="0"/>
           <w:numId w:val="5"/>
@@ -3653,7 +3775,7 @@
     </w:p>
     <w:p>
       <w:pPr>
-        <w:pStyle w:val="Paragraphedeliste"/>
+        <w:pStyle w:val="ListParagraph"/>
         <w:numPr>
           <w:ilvl w:val="0"/>
           <w:numId w:val="5"/>
@@ -3814,7 +3936,7 @@
     </w:p>
     <w:p>
       <w:pPr>
-        <w:pStyle w:val="Paragraphedeliste"/>
+        <w:pStyle w:val="ListParagraph"/>
         <w:autoSpaceDE w:val="0"/>
         <w:autoSpaceDN w:val="0"/>
         <w:adjustRightInd w:val="0"/>
@@ -3872,8 +3994,18 @@
           <w:b/>
           <w:lang w:val="en-US"/>
         </w:rPr>
-        <w:t>(model);</w:t>
-      </w:r>
+        <w:t>(model</w:t>
+      </w:r>
+      <w:proofErr w:type="gramStart"/>
+      <w:r>
+        <w:rPr>
+          <w:rFonts w:ascii="Arial" w:hAnsi="Arial" w:cs="Arial"/>
+          <w:b/>
+          <w:lang w:val="en-US"/>
+        </w:rPr>
+        <w:t>);</w:t>
+      </w:r>
+      <w:proofErr w:type="gramEnd"/>
     </w:p>
     <w:p>
       <w:pPr>
@@ -3908,6 +4040,7 @@
         <w:t xml:space="preserve"> = </w:t>
       </w:r>
       <w:proofErr w:type="spellStart"/>
+      <w:proofErr w:type="gramStart"/>
       <w:r>
         <w:rPr>
           <w:rFonts w:ascii="Arial" w:hAnsi="Arial" w:cs="Arial"/>
@@ -3917,6 +4050,7 @@
         <w:t>sol.f</w:t>
       </w:r>
       <w:proofErr w:type="spellEnd"/>
+      <w:proofErr w:type="gramEnd"/>
       <w:r>
         <w:rPr>
           <w:rFonts w:ascii="Arial" w:hAnsi="Arial" w:cs="Arial"/>
@@ -3998,12 +4132,22 @@
           <w:b/>
           <w:lang w:val="en-US"/>
         </w:rPr>
-        <w:t>,'l');</w:t>
-      </w:r>
+        <w:t>,'l'</w:t>
+      </w:r>
+      <w:proofErr w:type="gramStart"/>
+      <w:r>
+        <w:rPr>
+          <w:rFonts w:ascii="Arial" w:hAnsi="Arial" w:cs="Arial"/>
+          <w:b/>
+          <w:lang w:val="en-US"/>
+        </w:rPr>
+        <w:t>);</w:t>
+      </w:r>
+      <w:proofErr w:type="gramEnd"/>
     </w:p>
     <w:p>
       <w:pPr>
-        <w:pStyle w:val="Paragraphedeliste"/>
+        <w:pStyle w:val="ListParagraph"/>
         <w:numPr>
           <w:ilvl w:val="0"/>
           <w:numId w:val="5"/>
@@ -4200,6 +4344,7 @@
           <w:lang w:val="en-US"/>
         </w:rPr>
       </w:pPr>
+      <w:proofErr w:type="gramStart"/>
       <w:r>
         <w:rPr>
           <w:rFonts w:ascii="Arial" w:hAnsi="Arial" w:cs="Arial"/>
@@ -4209,6 +4354,7 @@
         </w:rPr>
         <w:t>figure;</w:t>
       </w:r>
+      <w:proofErr w:type="gramEnd"/>
     </w:p>
     <w:p>
       <w:pPr>
@@ -4251,7 +4397,27 @@
           <w:szCs w:val="24"/>
           <w:lang w:val="en-US"/>
         </w:rPr>
-        <w:t xml:space="preserve"> = 1 : </w:t>
+        <w:t xml:space="preserve"> = </w:t>
+      </w:r>
+      <w:proofErr w:type="gramStart"/>
+      <w:r>
+        <w:rPr>
+          <w:rFonts w:ascii="Arial" w:hAnsi="Arial" w:cs="Arial"/>
+          <w:b/>
+          <w:szCs w:val="24"/>
+          <w:lang w:val="en-US"/>
+        </w:rPr>
+        <w:t>1 :</w:t>
+      </w:r>
+      <w:proofErr w:type="gramEnd"/>
+      <w:r>
+        <w:rPr>
+          <w:rFonts w:ascii="Arial" w:hAnsi="Arial" w:cs="Arial"/>
+          <w:b/>
+          <w:szCs w:val="24"/>
+          <w:lang w:val="en-US"/>
+        </w:rPr>
+        <w:t xml:space="preserve"> </w:t>
       </w:r>
       <w:proofErr w:type="spellStart"/>
       <w:r>
@@ -4333,7 +4499,27 @@
           <w:szCs w:val="24"/>
           <w:lang w:val="en-US"/>
         </w:rPr>
-        <w:t>subplot(2,3,i)</w:t>
+        <w:t>subplot(2,</w:t>
+      </w:r>
+      <w:proofErr w:type="gramStart"/>
+      <w:r>
+        <w:rPr>
+          <w:rFonts w:ascii="Arial" w:hAnsi="Arial" w:cs="Arial"/>
+          <w:b/>
+          <w:szCs w:val="24"/>
+          <w:lang w:val="en-US"/>
+        </w:rPr>
+        <w:t>3,i</w:t>
+      </w:r>
+      <w:proofErr w:type="gramEnd"/>
+      <w:r>
+        <w:rPr>
+          <w:rFonts w:ascii="Arial" w:hAnsi="Arial" w:cs="Arial"/>
+          <w:b/>
+          <w:szCs w:val="24"/>
+          <w:lang w:val="en-US"/>
+        </w:rPr>
+        <w:t>)</w:t>
       </w:r>
     </w:p>
     <w:p>
@@ -4370,6 +4556,7 @@
         <w:t>pos=find(</w:t>
       </w:r>
       <w:proofErr w:type="spellStart"/>
+      <w:proofErr w:type="gramStart"/>
       <w:r>
         <w:rPr>
           <w:rFonts w:ascii="Arial" w:hAnsi="Arial" w:cs="Arial"/>
@@ -4409,6 +4596,7 @@
         <w:t>.rxns,rxns</w:t>
       </w:r>
       <w:proofErr w:type="spellEnd"/>
+      <w:proofErr w:type="gramEnd"/>
       <w:r>
         <w:rPr>
           <w:rFonts w:ascii="Arial" w:hAnsi="Arial" w:cs="Arial"/>
@@ -4436,8 +4624,19 @@
           <w:szCs w:val="24"/>
           <w:lang w:val="en-US"/>
         </w:rPr>
-        <w:t>)));</w:t>
-      </w:r>
+        <w:t>))</w:t>
+      </w:r>
+      <w:proofErr w:type="gramStart"/>
+      <w:r>
+        <w:rPr>
+          <w:rFonts w:ascii="Arial" w:hAnsi="Arial" w:cs="Arial"/>
+          <w:b/>
+          <w:szCs w:val="24"/>
+          <w:lang w:val="en-US"/>
+        </w:rPr>
+        <w:t>);</w:t>
+      </w:r>
+      <w:proofErr w:type="gramEnd"/>
     </w:p>
     <w:p>
       <w:pPr>
@@ -4481,6 +4680,7 @@
         <w:t>[</w:t>
       </w:r>
       <w:proofErr w:type="spellStart"/>
+      <w:proofErr w:type="gramStart"/>
       <w:r>
         <w:rPr>
           <w:rFonts w:ascii="Arial" w:hAnsi="Arial" w:cs="Arial"/>
@@ -4491,15 +4691,47 @@
         <w:t>counts,centers</w:t>
       </w:r>
       <w:proofErr w:type="spellEnd"/>
-      <w:r>
-        <w:rPr>
-          <w:rFonts w:ascii="Arial" w:hAnsi="Arial" w:cs="Arial"/>
-          <w:b/>
-          <w:szCs w:val="24"/>
-          <w:lang w:val="en-US"/>
-        </w:rPr>
-        <w:t>]=hist(samples(pos,:),15);</w:t>
-      </w:r>
+      <w:proofErr w:type="gramEnd"/>
+      <w:r>
+        <w:rPr>
+          <w:rFonts w:ascii="Arial" w:hAnsi="Arial" w:cs="Arial"/>
+          <w:b/>
+          <w:szCs w:val="24"/>
+          <w:lang w:val="en-US"/>
+        </w:rPr>
+        <w:t>]=hist(samples(</w:t>
+      </w:r>
+      <w:proofErr w:type="gramStart"/>
+      <w:r>
+        <w:rPr>
+          <w:rFonts w:ascii="Arial" w:hAnsi="Arial" w:cs="Arial"/>
+          <w:b/>
+          <w:szCs w:val="24"/>
+          <w:lang w:val="en-US"/>
+        </w:rPr>
+        <w:t>pos,:)</w:t>
+      </w:r>
+      <w:proofErr w:type="gramEnd"/>
+      <w:r>
+        <w:rPr>
+          <w:rFonts w:ascii="Arial" w:hAnsi="Arial" w:cs="Arial"/>
+          <w:b/>
+          <w:szCs w:val="24"/>
+          <w:lang w:val="en-US"/>
+        </w:rPr>
+        <w:t>,15</w:t>
+      </w:r>
+      <w:proofErr w:type="gramStart"/>
+      <w:r>
+        <w:rPr>
+          <w:rFonts w:ascii="Arial" w:hAnsi="Arial" w:cs="Arial"/>
+          <w:b/>
+          <w:szCs w:val="24"/>
+          <w:lang w:val="en-US"/>
+        </w:rPr>
+        <w:t>);</w:t>
+      </w:r>
+      <w:proofErr w:type="gramEnd"/>
     </w:p>
     <w:p>
       <w:pPr>
@@ -4540,7 +4772,27 @@
           <w:szCs w:val="24"/>
           <w:lang w:val="en-US"/>
         </w:rPr>
-        <w:t>plot(centers,counts,'k','LineWidth',2)</w:t>
+        <w:t>plot(</w:t>
+      </w:r>
+      <w:proofErr w:type="gramStart"/>
+      <w:r>
+        <w:rPr>
+          <w:rFonts w:ascii="Arial" w:hAnsi="Arial" w:cs="Arial"/>
+          <w:b/>
+          <w:szCs w:val="24"/>
+          <w:lang w:val="en-US"/>
+        </w:rPr>
+        <w:t>centers,counts</w:t>
+      </w:r>
+      <w:proofErr w:type="gramEnd"/>
+      <w:r>
+        <w:rPr>
+          <w:rFonts w:ascii="Arial" w:hAnsi="Arial" w:cs="Arial"/>
+          <w:b/>
+          <w:szCs w:val="24"/>
+          <w:lang w:val="en-US"/>
+        </w:rPr>
+        <w:t>,'k','LineWidth',2)</w:t>
       </w:r>
     </w:p>
     <w:p>
@@ -4647,14 +4899,25 @@
         <w:t>(</w:t>
       </w:r>
       <w:proofErr w:type="spellStart"/>
-      <w:r>
-        <w:rPr>
-          <w:rFonts w:ascii="Arial" w:hAnsi="Arial" w:cs="Arial"/>
-          <w:b/>
-          <w:szCs w:val="24"/>
-          <w:lang w:val="en-US"/>
-        </w:rPr>
-        <w:t>model.rxns,rxns</w:t>
+      <w:proofErr w:type="gramStart"/>
+      <w:r>
+        <w:rPr>
+          <w:rFonts w:ascii="Arial" w:hAnsi="Arial" w:cs="Arial"/>
+          <w:b/>
+          <w:szCs w:val="24"/>
+          <w:lang w:val="en-US"/>
+        </w:rPr>
+        <w:t>model.rxns</w:t>
+      </w:r>
+      <w:proofErr w:type="gramEnd"/>
+      <w:r>
+        <w:rPr>
+          <w:rFonts w:ascii="Arial" w:hAnsi="Arial" w:cs="Arial"/>
+          <w:b/>
+          <w:szCs w:val="24"/>
+          <w:lang w:val="en-US"/>
+        </w:rPr>
+        <w:t>,rxns</w:t>
       </w:r>
       <w:proofErr w:type="spellEnd"/>
       <w:r>
@@ -4667,6 +4930,7 @@
         <w:t>(</w:t>
       </w:r>
       <w:proofErr w:type="spellStart"/>
+      <w:proofErr w:type="gramStart"/>
       <w:r>
         <w:rPr>
           <w:rFonts w:ascii="Arial" w:hAnsi="Arial" w:cs="Arial"/>
@@ -4686,6 +4950,7 @@
         </w:rPr>
         <w:t>)));</w:t>
       </w:r>
+      <w:proofErr w:type="gramEnd"/>
     </w:p>
     <w:p>
       <w:pPr>
@@ -4750,6 +5015,7 @@
         <w:t>gca</w:t>
       </w:r>
       <w:proofErr w:type="spellEnd"/>
+      <w:proofErr w:type="gramStart"/>
       <w:r>
         <w:rPr>
           <w:rFonts w:ascii="Arial" w:hAnsi="Arial" w:cs="Arial"/>
@@ -4759,6 +5025,7 @@
         </w:rPr>
         <w:t>);</w:t>
       </w:r>
+      <w:proofErr w:type="gramEnd"/>
     </w:p>
     <w:p>
       <w:pPr>
@@ -4820,18 +5087,40 @@
           <w:szCs w:val="24"/>
           <w:lang w:val="en-US"/>
         </w:rPr>
-        <w:t>fig_axis.YLim</w:t>
+        <w:t>fig_</w:t>
+      </w:r>
+      <w:proofErr w:type="gramStart"/>
+      <w:r>
+        <w:rPr>
+          <w:rFonts w:ascii="Arial" w:hAnsi="Arial" w:cs="Arial"/>
+          <w:b/>
+          <w:szCs w:val="24"/>
+          <w:lang w:val="en-US"/>
+        </w:rPr>
+        <w:t>axis.YLim</w:t>
       </w:r>
       <w:proofErr w:type="spellEnd"/>
-      <w:r>
-        <w:rPr>
-          <w:rFonts w:ascii="Arial" w:hAnsi="Arial" w:cs="Arial"/>
-          <w:b/>
-          <w:szCs w:val="24"/>
-          <w:lang w:val="en-US"/>
-        </w:rPr>
-        <w:t>(2);</w:t>
-      </w:r>
+      <w:proofErr w:type="gramEnd"/>
+      <w:r>
+        <w:rPr>
+          <w:rFonts w:ascii="Arial" w:hAnsi="Arial" w:cs="Arial"/>
+          <w:b/>
+          <w:szCs w:val="24"/>
+          <w:lang w:val="en-US"/>
+        </w:rPr>
+        <w:t>(2</w:t>
+      </w:r>
+      <w:proofErr w:type="gramStart"/>
+      <w:r>
+        <w:rPr>
+          <w:rFonts w:ascii="Arial" w:hAnsi="Arial" w:cs="Arial"/>
+          <w:b/>
+          <w:szCs w:val="24"/>
+          <w:lang w:val="en-US"/>
+        </w:rPr>
+        <w:t>);</w:t>
+      </w:r>
+      <w:proofErr w:type="gramEnd"/>
     </w:p>
     <w:p>
       <w:pPr>
@@ -4865,6 +5154,7 @@
         </w:rPr>
         <w:tab/>
       </w:r>
+      <w:proofErr w:type="gramStart"/>
       <w:r>
         <w:rPr>
           <w:rFonts w:ascii="Arial" w:hAnsi="Arial" w:cs="Arial"/>
@@ -4875,6 +5165,7 @@
         <w:t>plot([</w:t>
       </w:r>
       <w:proofErr w:type="spellStart"/>
+      <w:proofErr w:type="gramEnd"/>
       <w:r>
         <w:rPr>
           <w:rFonts w:ascii="Arial" w:hAnsi="Arial" w:cs="Arial"/>
@@ -4932,8 +5223,19 @@
           <w:szCs w:val="24"/>
           <w:lang w:val="en-US"/>
         </w:rPr>
-        <w:t>],'r','LineWidth',2);</w:t>
-      </w:r>
+        <w:t>],'r','LineWidth',2</w:t>
+      </w:r>
+      <w:proofErr w:type="gramStart"/>
+      <w:r>
+        <w:rPr>
+          <w:rFonts w:ascii="Arial" w:hAnsi="Arial" w:cs="Arial"/>
+          <w:b/>
+          <w:szCs w:val="24"/>
+          <w:lang w:val="en-US"/>
+        </w:rPr>
+        <w:t>);</w:t>
+      </w:r>
+      <w:proofErr w:type="gramEnd"/>
     </w:p>
     <w:p>
       <w:pPr>
@@ -4966,13 +5268,23 @@
         </w:rPr>
         <w:tab/>
       </w:r>
-      <w:r>
-        <w:rPr>
-          <w:rFonts w:ascii="Arial" w:hAnsi="Arial" w:cs="Arial"/>
-          <w:b/>
-          <w:szCs w:val="24"/>
-        </w:rPr>
-        <w:t>plot([</w:t>
+      <w:proofErr w:type="gramStart"/>
+      <w:r>
+        <w:rPr>
+          <w:rFonts w:ascii="Arial" w:hAnsi="Arial" w:cs="Arial"/>
+          <w:b/>
+          <w:szCs w:val="24"/>
+        </w:rPr>
+        <w:t>plot</w:t>
+      </w:r>
+      <w:proofErr w:type="gramEnd"/>
+      <w:r>
+        <w:rPr>
+          <w:rFonts w:ascii="Arial" w:hAnsi="Arial" w:cs="Arial"/>
+          <w:b/>
+          <w:szCs w:val="24"/>
+        </w:rPr>
+        <w:t>([</w:t>
       </w:r>
       <w:proofErr w:type="spellStart"/>
       <w:r>
@@ -5026,8 +5338,18 @@
           <w:b/>
           <w:szCs w:val="24"/>
         </w:rPr>
-        <w:t>],'r','LineWidth',2);</w:t>
-      </w:r>
+        <w:t>],'r','LineWidth',2</w:t>
+      </w:r>
+      <w:proofErr w:type="gramStart"/>
+      <w:r>
+        <w:rPr>
+          <w:rFonts w:ascii="Arial" w:hAnsi="Arial" w:cs="Arial"/>
+          <w:b/>
+          <w:szCs w:val="24"/>
+        </w:rPr>
+        <w:t>);</w:t>
+      </w:r>
+      <w:proofErr w:type="gramEnd"/>
     </w:p>
     <w:p>
       <w:pPr>
@@ -5058,13 +5380,23 @@
         </w:rPr>
         <w:tab/>
       </w:r>
-      <w:r>
-        <w:rPr>
-          <w:rFonts w:ascii="Arial" w:hAnsi="Arial" w:cs="Arial"/>
-          <w:b/>
-          <w:szCs w:val="24"/>
-        </w:rPr>
-        <w:t>plot([</w:t>
+      <w:proofErr w:type="gramStart"/>
+      <w:r>
+        <w:rPr>
+          <w:rFonts w:ascii="Arial" w:hAnsi="Arial" w:cs="Arial"/>
+          <w:b/>
+          <w:szCs w:val="24"/>
+        </w:rPr>
+        <w:t>plot</w:t>
+      </w:r>
+      <w:proofErr w:type="gramEnd"/>
+      <w:r>
+        <w:rPr>
+          <w:rFonts w:ascii="Arial" w:hAnsi="Arial" w:cs="Arial"/>
+          <w:b/>
+          <w:szCs w:val="24"/>
+        </w:rPr>
+        <w:t>([</w:t>
       </w:r>
       <w:proofErr w:type="spellStart"/>
       <w:r>
@@ -5118,8 +5450,18 @@
           <w:b/>
           <w:szCs w:val="24"/>
         </w:rPr>
-        <w:t>],'y*','LineWidth',2);</w:t>
-      </w:r>
+        <w:t>],'y*','LineWidth',2</w:t>
+      </w:r>
+      <w:proofErr w:type="gramStart"/>
+      <w:r>
+        <w:rPr>
+          <w:rFonts w:ascii="Arial" w:hAnsi="Arial" w:cs="Arial"/>
+          <w:b/>
+          <w:szCs w:val="24"/>
+        </w:rPr>
+        <w:t>);</w:t>
+      </w:r>
+      <w:proofErr w:type="gramEnd"/>
     </w:p>
     <w:p>
       <w:pPr>
@@ -5161,6 +5503,7 @@
         <w:t>title(</w:t>
       </w:r>
       <w:proofErr w:type="spellStart"/>
+      <w:proofErr w:type="gramStart"/>
       <w:r>
         <w:rPr>
           <w:rFonts w:ascii="Arial" w:hAnsi="Arial" w:cs="Arial"/>
@@ -5171,15 +5514,27 @@
         <w:t>model.rxns</w:t>
       </w:r>
       <w:proofErr w:type="spellEnd"/>
-      <w:r>
-        <w:rPr>
-          <w:rFonts w:ascii="Arial" w:hAnsi="Arial" w:cs="Arial"/>
-          <w:b/>
-          <w:szCs w:val="24"/>
-          <w:lang w:val="en-US"/>
-        </w:rPr>
-        <w:t>{pos});</w:t>
-      </w:r>
+      <w:proofErr w:type="gramEnd"/>
+      <w:r>
+        <w:rPr>
+          <w:rFonts w:ascii="Arial" w:hAnsi="Arial" w:cs="Arial"/>
+          <w:b/>
+          <w:szCs w:val="24"/>
+          <w:lang w:val="en-US"/>
+        </w:rPr>
+        <w:t>{pos}</w:t>
+      </w:r>
+      <w:proofErr w:type="gramStart"/>
+      <w:r>
+        <w:rPr>
+          <w:rFonts w:ascii="Arial" w:hAnsi="Arial" w:cs="Arial"/>
+          <w:b/>
+          <w:szCs w:val="24"/>
+          <w:lang w:val="en-US"/>
+        </w:rPr>
+        <w:t>);</w:t>
+      </w:r>
+      <w:proofErr w:type="gramEnd"/>
     </w:p>
     <w:p>
       <w:pPr>
@@ -5267,6 +5622,7 @@
         <w:tab/>
       </w:r>
       <w:proofErr w:type="spellStart"/>
+      <w:proofErr w:type="gramStart"/>
       <w:r>
         <w:rPr>
           <w:rFonts w:ascii="Arial" w:hAnsi="Arial" w:cs="Arial"/>
@@ -5284,7 +5640,17 @@
           <w:szCs w:val="24"/>
           <w:lang w:val="en-US"/>
         </w:rPr>
-        <w:t>('# samples')</w:t>
+        <w:t>(</w:t>
+      </w:r>
+      <w:proofErr w:type="gramEnd"/>
+      <w:r>
+        <w:rPr>
+          <w:rFonts w:ascii="Arial" w:hAnsi="Arial" w:cs="Arial"/>
+          <w:b/>
+          <w:szCs w:val="24"/>
+          <w:lang w:val="en-US"/>
+        </w:rPr>
+        <w:t>'# samples')</w:t>
       </w:r>
     </w:p>
     <w:p>
@@ -5401,7 +5767,7 @@
     </w:p>
     <w:p>
       <w:pPr>
-        <w:pStyle w:val="Paragraphedeliste"/>
+        <w:pStyle w:val="ListParagraph"/>
         <w:numPr>
           <w:ilvl w:val="0"/>
           <w:numId w:val="5"/>
@@ -5471,7 +5837,7 @@
     </w:p>
     <w:p>
       <w:pPr>
-        <w:pStyle w:val="Paragraphedeliste"/>
+        <w:pStyle w:val="ListParagraph"/>
         <w:numPr>
           <w:ilvl w:val="0"/>
           <w:numId w:val="5"/>
@@ -5533,7 +5899,7 @@
 </file>
 
 <file path=word/numbering.xml><?xml version="1.0" encoding="utf-8"?>
-<w:numbering xmlns:wpc="http://schemas.microsoft.com/office/word/2010/wordprocessingCanvas" xmlns:cx="http://schemas.microsoft.com/office/drawing/2014/chartex" xmlns:cx1="http://schemas.microsoft.com/office/drawing/2015/9/8/chartex" xmlns:cx2="http://schemas.microsoft.com/office/drawing/2015/10/21/chartex" xmlns:cx3="http://schemas.microsoft.com/office/drawing/2016/5/9/chartex" xmlns:cx4="http://schemas.microsoft.com/office/drawing/2016/5/10/chartex" xmlns:cx5="http://schemas.microsoft.com/office/drawing/2016/5/11/chartex" xmlns:cx6="http://schemas.microsoft.com/office/drawing/2016/5/12/chartex" xmlns:cx7="http://schemas.microsoft.com/office/drawing/2016/5/13/chartex" xmlns:cx8="http://schemas.microsoft.com/office/drawing/2016/5/14/chartex" xmlns:mc="http://schemas.openxmlformats.org/markup-compatibility/2006" xmlns:aink="http://schemas.microsoft.com/office/drawing/2016/ink" xmlns:am3d="http://schemas.microsoft.com/office/drawing/2017/model3d" xmlns:o="urn:schemas-microsoft-com:office:office" xmlns:oel="http://schemas.microsoft.com/office/2019/extlst" xmlns:r="http://schemas.openxmlformats.org/officeDocument/2006/relationships" xmlns:m="http://schemas.openxmlformats.org/officeDocument/2006/math" xmlns:v="urn:schemas-microsoft-com:vml" xmlns:wp14="http://schemas.microsoft.com/office/word/2010/wordprocessingDrawing" xmlns:wp="http://schemas.openxmlformats.org/drawingml/2006/wordprocessingDrawing" xmlns:w10="urn:schemas-microsoft-com:office:word" xmlns:w="http://schemas.openxmlformats.org/wordprocessingml/2006/main" xmlns:w14="http://schemas.microsoft.com/office/word/2010/wordml" xmlns:w15="http://schemas.microsoft.com/office/word/2012/wordml" xmlns:w16cex="http://schemas.microsoft.com/office/word/2018/wordml/cex" xmlns:w16cid="http://schemas.microsoft.com/office/word/2016/wordml/cid" xmlns:w16="http://schemas.microsoft.com/office/word/2018/wordml" xmlns:w16sdtdh="http://schemas.microsoft.com/office/word/2020/wordml/sdtdatahash" xmlns:w16se="http://schemas.microsoft.com/office/word/2015/wordml/symex" xmlns:wpg="http://schemas.microsoft.com/office/word/2010/wordprocessingGroup" xmlns:wpi="http://schemas.microsoft.com/office/word/2010/wordprocessingInk" xmlns:wne="http://schemas.microsoft.com/office/word/2006/wordml" xmlns:wps="http://schemas.microsoft.com/office/word/2010/wordprocessingShape" mc:Ignorable="w14 w15 w16se w16cid w16 w16cex w16sdtdh wp14">
+<w:numbering xmlns:wpc="http://schemas.microsoft.com/office/word/2010/wordprocessingCanvas" xmlns:cx="http://schemas.microsoft.com/office/drawing/2014/chartex" xmlns:cx1="http://schemas.microsoft.com/office/drawing/2015/9/8/chartex" xmlns:cx2="http://schemas.microsoft.com/office/drawing/2015/10/21/chartex" xmlns:cx3="http://schemas.microsoft.com/office/drawing/2016/5/9/chartex" xmlns:cx4="http://schemas.microsoft.com/office/drawing/2016/5/10/chartex" xmlns:cx5="http://schemas.microsoft.com/office/drawing/2016/5/11/chartex" xmlns:cx6="http://schemas.microsoft.com/office/drawing/2016/5/12/chartex" xmlns:cx7="http://schemas.microsoft.com/office/drawing/2016/5/13/chartex" xmlns:cx8="http://schemas.microsoft.com/office/drawing/2016/5/14/chartex" xmlns:mc="http://schemas.openxmlformats.org/markup-compatibility/2006" xmlns:aink="http://schemas.microsoft.com/office/drawing/2016/ink" xmlns:am3d="http://schemas.microsoft.com/office/drawing/2017/model3d" xmlns:o="urn:schemas-microsoft-com:office:office" xmlns:oel="http://schemas.microsoft.com/office/2019/extlst" xmlns:r="http://schemas.openxmlformats.org/officeDocument/2006/relationships" xmlns:m="http://schemas.openxmlformats.org/officeDocument/2006/math" xmlns:v="urn:schemas-microsoft-com:vml" xmlns:wp14="http://schemas.microsoft.com/office/word/2010/wordprocessingDrawing" xmlns:wp="http://schemas.openxmlformats.org/drawingml/2006/wordprocessingDrawing" xmlns:w10="urn:schemas-microsoft-com:office:word" xmlns:w="http://schemas.openxmlformats.org/wordprocessingml/2006/main" xmlns:w14="http://schemas.microsoft.com/office/word/2010/wordml" xmlns:w15="http://schemas.microsoft.com/office/word/2012/wordml" xmlns:w16cex="http://schemas.microsoft.com/office/word/2018/wordml/cex" xmlns:w16cid="http://schemas.microsoft.com/office/word/2016/wordml/cid" xmlns:w16="http://schemas.microsoft.com/office/word/2018/wordml" xmlns:w16du="http://schemas.microsoft.com/office/word/2023/wordml/word16du" xmlns:w16sdtdh="http://schemas.microsoft.com/office/word/2020/wordml/sdtdatahash" xmlns:w16sdtfl="http://schemas.microsoft.com/office/word/2024/wordml/sdtformatlock" xmlns:w16se="http://schemas.microsoft.com/office/word/2015/wordml/symex" xmlns:wpg="http://schemas.microsoft.com/office/word/2010/wordprocessingGroup" xmlns:wpi="http://schemas.microsoft.com/office/word/2010/wordprocessingInk" xmlns:wne="http://schemas.microsoft.com/office/word/2006/wordml" xmlns:wps="http://schemas.microsoft.com/office/word/2010/wordprocessingShape" mc:Ignorable="w14 w15 w16se w16cid w16 w16cex w16sdtdh w16sdtfl w16du wp14">
   <w:abstractNum w:abstractNumId="0" w15:restartNumberingAfterBreak="0">
     <w:nsid w:val="1A75347F"/>
     <w:multiLevelType w:val="hybridMultilevel"/>
@@ -6541,7 +6907,7 @@
 </file>
 
 <file path=word/styles.xml><?xml version="1.0" encoding="utf-8"?>
-<w:styles xmlns:mc="http://schemas.openxmlformats.org/markup-compatibility/2006" xmlns:r="http://schemas.openxmlformats.org/officeDocument/2006/relationships" xmlns:w="http://schemas.openxmlformats.org/wordprocessingml/2006/main" xmlns:w14="http://schemas.microsoft.com/office/word/2010/wordml" xmlns:w15="http://schemas.microsoft.com/office/word/2012/wordml" xmlns:w16cex="http://schemas.microsoft.com/office/word/2018/wordml/cex" xmlns:w16cid="http://schemas.microsoft.com/office/word/2016/wordml/cid" xmlns:w16="http://schemas.microsoft.com/office/word/2018/wordml" xmlns:w16sdtdh="http://schemas.microsoft.com/office/word/2020/wordml/sdtdatahash" xmlns:w16se="http://schemas.microsoft.com/office/word/2015/wordml/symex" mc:Ignorable="w14 w15 w16se w16cid w16 w16cex w16sdtdh">
+<w:styles xmlns:mc="http://schemas.openxmlformats.org/markup-compatibility/2006" xmlns:r="http://schemas.openxmlformats.org/officeDocument/2006/relationships" xmlns:w="http://schemas.openxmlformats.org/wordprocessingml/2006/main" xmlns:w14="http://schemas.microsoft.com/office/word/2010/wordml" xmlns:w15="http://schemas.microsoft.com/office/word/2012/wordml" xmlns:w16cex="http://schemas.microsoft.com/office/word/2018/wordml/cex" xmlns:w16cid="http://schemas.microsoft.com/office/word/2016/wordml/cid" xmlns:w16="http://schemas.microsoft.com/office/word/2018/wordml" xmlns:w16du="http://schemas.microsoft.com/office/word/2023/wordml/word16du" xmlns:w16sdtdh="http://schemas.microsoft.com/office/word/2020/wordml/sdtdatahash" xmlns:w16sdtfl="http://schemas.microsoft.com/office/word/2024/wordml/sdtformatlock" xmlns:w16se="http://schemas.microsoft.com/office/word/2015/wordml/symex" mc:Ignorable="w14 w15 w16se w16cid w16 w16cex w16sdtdh w16sdtfl w16du">
   <w:docDefaults>
     <w:rPrDefault>
       <w:rPr>
@@ -6940,13 +7306,13 @@
     <w:qFormat/>
     <w:rsid w:val="007A760A"/>
   </w:style>
-  <w:style w:type="character" w:default="1" w:styleId="Policepardfaut">
+  <w:style w:type="character" w:default="1" w:styleId="DefaultParagraphFont">
     <w:name w:val="Default Paragraph Font"/>
     <w:uiPriority w:val="1"/>
     <w:semiHidden/>
     <w:unhideWhenUsed/>
   </w:style>
-  <w:style w:type="table" w:default="1" w:styleId="TableauNormal">
+  <w:style w:type="table" w:default="1" w:styleId="TableNormal">
     <w:name w:val="Normal Table"/>
     <w:uiPriority w:val="99"/>
     <w:semiHidden/>
@@ -6961,13 +7327,13 @@
       </w:tblCellMar>
     </w:tblPr>
   </w:style>
-  <w:style w:type="numbering" w:default="1" w:styleId="Aucuneliste">
+  <w:style w:type="numbering" w:default="1" w:styleId="NoList">
     <w:name w:val="No List"/>
     <w:uiPriority w:val="99"/>
     <w:semiHidden/>
     <w:unhideWhenUsed/>
   </w:style>
-  <w:style w:type="paragraph" w:styleId="Paragraphedeliste">
+  <w:style w:type="paragraph" w:styleId="ListParagraph">
     <w:name w:val="List Paragraph"/>
     <w:basedOn w:val="Normal"/>
     <w:uiPriority w:val="34"/>
@@ -6978,9 +7344,9 @@
       <w:contextualSpacing/>
     </w:pPr>
   </w:style>
-  <w:style w:type="table" w:styleId="Grilledutableau">
+  <w:style w:type="table" w:styleId="TableGrid">
     <w:name w:val="Table Grid"/>
-    <w:basedOn w:val="TableauNormal"/>
+    <w:basedOn w:val="TableNormal"/>
     <w:uiPriority w:val="39"/>
     <w:rsid w:val="005F48DE"/>
     <w:pPr>
